--- a/019 Gulp  - tslint/019 Gulp  - tslint.docx
+++ b/019 Gulp  - tslint/019 Gulp  - tslint.docx
@@ -7,14 +7,21 @@
         <w:pStyle w:val="Title"/>
       </w:pPr>
       <w:r>
-        <w:t>000 Gulp –</w:t>
-      </w:r>
+        <w:t xml:space="preserve">019 </w:t>
+      </w:r>
+      <w:proofErr w:type="gramStart"/>
+      <w:r>
+        <w:t>Gulp  -</w:t>
+      </w:r>
+      <w:proofErr w:type="gramEnd"/>
       <w:r>
         <w:t xml:space="preserve"> </w:t>
       </w:r>
-      <w:r>
-        <w:t>[title]</w:t>
-      </w:r>
+      <w:proofErr w:type="spellStart"/>
+      <w:r>
+        <w:t>tslint</w:t>
+      </w:r>
+      <w:proofErr w:type="spellEnd"/>
     </w:p>
     <w:p>
       <w:r>
@@ -39,33 +46,41 @@
           <w:t xml:space="preserve"> Kata List on GitHub</w:t>
         </w:r>
       </w:hyperlink>
-    </w:p>
-    <w:p>
-      <w:pPr>
-        <w:pStyle w:val="Heading1"/>
-      </w:pPr>
-      <w:r>
-        <w:t>Duration</w:t>
-      </w:r>
-    </w:p>
-    <w:p>
-      <w:r>
-        <w:t>[minutes]</w:t>
-      </w:r>
-    </w:p>
-    <w:p>
-      <w:pPr>
-        <w:pStyle w:val="Heading1"/>
-      </w:pPr>
-      <w:r>
-        <w:t>Brief</w:t>
-      </w:r>
       <w:bookmarkStart w:id="0" w:name="_GoBack"/>
       <w:bookmarkEnd w:id="0"/>
     </w:p>
     <w:p>
-      <w:r>
-        <w:t>[subject of kata]</w:t>
+      <w:pPr>
+        <w:pStyle w:val="Heading1"/>
+      </w:pPr>
+      <w:r>
+        <w:t>Duration</w:t>
+      </w:r>
+    </w:p>
+    <w:p>
+      <w:r>
+        <w:t>5 minutes</w:t>
+      </w:r>
+    </w:p>
+    <w:p>
+      <w:pPr>
+        <w:pStyle w:val="Heading1"/>
+      </w:pPr>
+      <w:r>
+        <w:t>Brief</w:t>
+      </w:r>
+    </w:p>
+    <w:p>
+      <w:r>
+        <w:t xml:space="preserve">Add a linter to run over our </w:t>
+      </w:r>
+      <w:proofErr w:type="spellStart"/>
+      <w:r>
+        <w:t>TypeScript</w:t>
+      </w:r>
+      <w:proofErr w:type="spellEnd"/>
+      <w:r>
+        <w:t xml:space="preserve"> code.</w:t>
       </w:r>
     </w:p>
     <w:p>
@@ -80,14 +95,15 @@
       <w:r>
         <w:t>BING/GOOGLE: “</w:t>
       </w:r>
-      <w:proofErr w:type="gramStart"/>
       <w:r>
         <w:t xml:space="preserve">Gulp </w:t>
       </w:r>
       <w:r>
+        <w:t>typescript lint</w:t>
+      </w:r>
+      <w:r>
         <w:t>”</w:t>
       </w:r>
-      <w:proofErr w:type="gramEnd"/>
     </w:p>
     <w:p>
       <w:r>
@@ -189,21 +205,13 @@
           <w:u w:val="none"/>
         </w:rPr>
       </w:pPr>
-      <w:hyperlink r:id="rId7" w:history="1">
-        <w:r>
-          <w:rPr>
-            <w:rStyle w:val="Hyperlink"/>
-          </w:rPr>
-          <w:t>https://github.com/</w:t>
-        </w:r>
-      </w:hyperlink>
       <w:r>
         <w:rPr>
           <w:rStyle w:val="Hyperlink"/>
           <w:color w:val="auto"/>
           <w:u w:val="none"/>
         </w:rPr>
-        <w:t xml:space="preserve"> </w:t>
+        <w:t>https://github.com/robertdunaway/katas-gulp/tree/master/019%20Gulp%20%20-%20tslint/before</w:t>
       </w:r>
     </w:p>
     <w:p>
@@ -236,16 +244,8 @@
           <w:numId w:val="1"/>
         </w:numPr>
       </w:pPr>
-      <w:hyperlink r:id="rId8" w:history="1">
-        <w:r>
-          <w:rPr>
-            <w:rStyle w:val="Hyperlink"/>
-          </w:rPr>
-          <w:t>https://github.com/</w:t>
-        </w:r>
-      </w:hyperlink>
-      <w:r>
-        <w:t xml:space="preserve"> </w:t>
+      <w:r>
+        <w:t>https://github.com/robertdunaway/katas-gulp/tree/master/019%20Gulp%20%20-%20tslint/after</w:t>
       </w:r>
     </w:p>
     <w:p>
@@ -258,21 +258,670 @@
     </w:p>
     <w:p>
       <w:r>
-        <w:t xml:space="preserve">In a previous kata we iterated over a collection based on the Person class.  </w:t>
+        <w:t xml:space="preserve">Add a linter to run over our </w:t>
+      </w:r>
+      <w:proofErr w:type="spellStart"/>
+      <w:r>
+        <w:t>TypeScript</w:t>
+      </w:r>
+      <w:proofErr w:type="spellEnd"/>
+      <w:r>
+        <w:t xml:space="preserve"> code.</w:t>
       </w:r>
     </w:p>
     <w:p/>
     <w:p>
-      <w:r>
-        <w:t>&lt;</w:t>
-      </w:r>
-      <w:proofErr w:type="spellStart"/>
-      <w:r>
-        <w:t>br</w:t>
-      </w:r>
-      <w:proofErr w:type="spellEnd"/>
-      <w:r>
-        <w:t>&gt;</w:t>
+      <w:pPr>
+        <w:pStyle w:val="Heading1"/>
+      </w:pPr>
+      <w:r>
+        <w:t>Review</w:t>
+      </w:r>
+    </w:p>
+    <w:p>
+      <w:r>
+        <w:t>Add the required plugins.</w:t>
+      </w:r>
+    </w:p>
+    <w:p>
+      <w:pPr>
+        <w:rPr>
+          <w:rFonts w:ascii="Courier New" w:hAnsi="Courier New" w:cs="Courier New"/>
+        </w:rPr>
+      </w:pPr>
+      <w:proofErr w:type="spellStart"/>
+      <w:r>
+        <w:rPr>
+          <w:rFonts w:ascii="Courier New" w:hAnsi="Courier New" w:cs="Courier New"/>
+        </w:rPr>
+        <w:t>npm</w:t>
+      </w:r>
+      <w:proofErr w:type="spellEnd"/>
+      <w:r>
+        <w:rPr>
+          <w:rFonts w:ascii="Courier New" w:hAnsi="Courier New" w:cs="Courier New"/>
+        </w:rPr>
+        <w:t xml:space="preserve"> install gulp-</w:t>
+      </w:r>
+      <w:proofErr w:type="spellStart"/>
+      <w:r>
+        <w:rPr>
+          <w:rFonts w:ascii="Courier New" w:hAnsi="Courier New" w:cs="Courier New"/>
+        </w:rPr>
+        <w:t>tslint</w:t>
+      </w:r>
+      <w:proofErr w:type="spellEnd"/>
+      <w:r>
+        <w:rPr>
+          <w:rFonts w:ascii="Courier New" w:hAnsi="Courier New" w:cs="Courier New"/>
+        </w:rPr>
+        <w:t xml:space="preserve"> --save-dev</w:t>
+      </w:r>
+    </w:p>
+    <w:p/>
+    <w:p>
+      <w:r>
+        <w:t>Add references</w:t>
+      </w:r>
+    </w:p>
+    <w:p>
+      <w:pPr>
+        <w:rPr>
+          <w:rFonts w:ascii="Courier New" w:hAnsi="Courier New" w:cs="Courier New"/>
+        </w:rPr>
+      </w:pPr>
+      <w:r>
+        <w:rPr>
+          <w:rFonts w:ascii="Courier New" w:hAnsi="Courier New" w:cs="Courier New"/>
+        </w:rPr>
+        <w:t xml:space="preserve">, </w:t>
+      </w:r>
+      <w:proofErr w:type="spellStart"/>
+      <w:r>
+        <w:rPr>
+          <w:rFonts w:ascii="Courier New" w:hAnsi="Courier New" w:cs="Courier New"/>
+        </w:rPr>
+        <w:t>tslint</w:t>
+      </w:r>
+      <w:proofErr w:type="spellEnd"/>
+      <w:r>
+        <w:rPr>
+          <w:rFonts w:ascii="Courier New" w:hAnsi="Courier New" w:cs="Courier New"/>
+        </w:rPr>
+        <w:t xml:space="preserve"> = require('gulp-</w:t>
+      </w:r>
+      <w:proofErr w:type="spellStart"/>
+      <w:r>
+        <w:rPr>
+          <w:rFonts w:ascii="Courier New" w:hAnsi="Courier New" w:cs="Courier New"/>
+        </w:rPr>
+        <w:t>tslint</w:t>
+      </w:r>
+      <w:proofErr w:type="spellEnd"/>
+      <w:r>
+        <w:rPr>
+          <w:rFonts w:ascii="Courier New" w:hAnsi="Courier New" w:cs="Courier New"/>
+        </w:rPr>
+        <w:t>')</w:t>
+      </w:r>
+    </w:p>
+    <w:p/>
+    <w:p>
+      <w:r>
+        <w:t>Add the task</w:t>
+      </w:r>
+    </w:p>
+    <w:p>
+      <w:pPr>
+        <w:spacing w:after="0"/>
+        <w:rPr>
+          <w:rFonts w:ascii="Courier New" w:hAnsi="Courier New" w:cs="Courier New"/>
+          <w:sz w:val="18"/>
+          <w:szCs w:val="18"/>
+        </w:rPr>
+      </w:pPr>
+      <w:proofErr w:type="spellStart"/>
+      <w:proofErr w:type="gramStart"/>
+      <w:r>
+        <w:rPr>
+          <w:rFonts w:ascii="Courier New" w:hAnsi="Courier New" w:cs="Courier New"/>
+          <w:sz w:val="18"/>
+          <w:szCs w:val="18"/>
+        </w:rPr>
+        <w:t>gulp.task</w:t>
+      </w:r>
+      <w:proofErr w:type="spellEnd"/>
+      <w:proofErr w:type="gramEnd"/>
+      <w:r>
+        <w:rPr>
+          <w:rFonts w:ascii="Courier New" w:hAnsi="Courier New" w:cs="Courier New"/>
+          <w:sz w:val="18"/>
+          <w:szCs w:val="18"/>
+        </w:rPr>
+        <w:t>('</w:t>
+      </w:r>
+      <w:proofErr w:type="spellStart"/>
+      <w:r>
+        <w:rPr>
+          <w:rFonts w:ascii="Courier New" w:hAnsi="Courier New" w:cs="Courier New"/>
+          <w:sz w:val="18"/>
+          <w:szCs w:val="18"/>
+        </w:rPr>
+        <w:t>tslint</w:t>
+      </w:r>
+      <w:proofErr w:type="spellEnd"/>
+      <w:r>
+        <w:rPr>
+          <w:rFonts w:ascii="Courier New" w:hAnsi="Courier New" w:cs="Courier New"/>
+          <w:sz w:val="18"/>
+          <w:szCs w:val="18"/>
+        </w:rPr>
+        <w:t>', function () {</w:t>
+      </w:r>
+    </w:p>
+    <w:p>
+      <w:pPr>
+        <w:spacing w:after="0"/>
+        <w:rPr>
+          <w:rFonts w:ascii="Courier New" w:hAnsi="Courier New" w:cs="Courier New"/>
+          <w:sz w:val="18"/>
+          <w:szCs w:val="18"/>
+        </w:rPr>
+      </w:pPr>
+      <w:r>
+        <w:rPr>
+          <w:rFonts w:ascii="Courier New" w:hAnsi="Courier New" w:cs="Courier New"/>
+          <w:sz w:val="18"/>
+          <w:szCs w:val="18"/>
+        </w:rPr>
+        <w:t xml:space="preserve">    return </w:t>
+      </w:r>
+      <w:proofErr w:type="spellStart"/>
+      <w:proofErr w:type="gramStart"/>
+      <w:r>
+        <w:rPr>
+          <w:rFonts w:ascii="Courier New" w:hAnsi="Courier New" w:cs="Courier New"/>
+          <w:sz w:val="18"/>
+          <w:szCs w:val="18"/>
+        </w:rPr>
+        <w:t>gulp.src</w:t>
+      </w:r>
+      <w:proofErr w:type="spellEnd"/>
+      <w:r>
+        <w:rPr>
+          <w:rFonts w:ascii="Courier New" w:hAnsi="Courier New" w:cs="Courier New"/>
+          <w:sz w:val="18"/>
+          <w:szCs w:val="18"/>
+        </w:rPr>
+        <w:t>(</w:t>
+      </w:r>
+      <w:proofErr w:type="gramEnd"/>
+      <w:r>
+        <w:rPr>
+          <w:rFonts w:ascii="Courier New" w:hAnsi="Courier New" w:cs="Courier New"/>
+          <w:sz w:val="18"/>
+          <w:szCs w:val="18"/>
+        </w:rPr>
+        <w:t>['./</w:t>
+      </w:r>
+      <w:proofErr w:type="spellStart"/>
+      <w:r>
+        <w:rPr>
+          <w:rFonts w:ascii="Courier New" w:hAnsi="Courier New" w:cs="Courier New"/>
+          <w:sz w:val="18"/>
+          <w:szCs w:val="18"/>
+        </w:rPr>
+        <w:t>wwwroot</w:t>
+      </w:r>
+      <w:proofErr w:type="spellEnd"/>
+      <w:r>
+        <w:rPr>
+          <w:rFonts w:ascii="Courier New" w:hAnsi="Courier New" w:cs="Courier New"/>
+          <w:sz w:val="18"/>
+          <w:szCs w:val="18"/>
+        </w:rPr>
+        <w:t>/**/*.</w:t>
+      </w:r>
+      <w:proofErr w:type="spellStart"/>
+      <w:r>
+        <w:rPr>
+          <w:rFonts w:ascii="Courier New" w:hAnsi="Courier New" w:cs="Courier New"/>
+          <w:sz w:val="18"/>
+          <w:szCs w:val="18"/>
+        </w:rPr>
+        <w:t>ts</w:t>
+      </w:r>
+      <w:proofErr w:type="spellEnd"/>
+      <w:r>
+        <w:rPr>
+          <w:rFonts w:ascii="Courier New" w:hAnsi="Courier New" w:cs="Courier New"/>
+          <w:sz w:val="18"/>
+          <w:szCs w:val="18"/>
+        </w:rPr>
+        <w:t>', '!</w:t>
+      </w:r>
+      <w:proofErr w:type="spellStart"/>
+      <w:r>
+        <w:rPr>
+          <w:rFonts w:ascii="Courier New" w:hAnsi="Courier New" w:cs="Courier New"/>
+          <w:sz w:val="18"/>
+          <w:szCs w:val="18"/>
+        </w:rPr>
+        <w:t>wwwroot</w:t>
+      </w:r>
+      <w:proofErr w:type="spellEnd"/>
+      <w:r>
+        <w:rPr>
+          <w:rFonts w:ascii="Courier New" w:hAnsi="Courier New" w:cs="Courier New"/>
+          <w:sz w:val="18"/>
+          <w:szCs w:val="18"/>
+        </w:rPr>
+        <w:t>/lib/**/*.*'])</w:t>
+      </w:r>
+    </w:p>
+    <w:p>
+      <w:pPr>
+        <w:spacing w:after="0"/>
+        <w:rPr>
+          <w:rFonts w:ascii="Courier New" w:hAnsi="Courier New" w:cs="Courier New"/>
+          <w:sz w:val="18"/>
+          <w:szCs w:val="18"/>
+        </w:rPr>
+      </w:pPr>
+      <w:r>
+        <w:rPr>
+          <w:rFonts w:ascii="Courier New" w:hAnsi="Courier New" w:cs="Courier New"/>
+          <w:sz w:val="18"/>
+          <w:szCs w:val="18"/>
+        </w:rPr>
+        <w:t xml:space="preserve">        </w:t>
+      </w:r>
+      <w:proofErr w:type="gramStart"/>
+      <w:r>
+        <w:rPr>
+          <w:rFonts w:ascii="Courier New" w:hAnsi="Courier New" w:cs="Courier New"/>
+          <w:sz w:val="18"/>
+          <w:szCs w:val="18"/>
+        </w:rPr>
+        <w:t>.pipe</w:t>
+      </w:r>
+      <w:proofErr w:type="gramEnd"/>
+      <w:r>
+        <w:rPr>
+          <w:rFonts w:ascii="Courier New" w:hAnsi="Courier New" w:cs="Courier New"/>
+          <w:sz w:val="18"/>
+          <w:szCs w:val="18"/>
+        </w:rPr>
+        <w:t>(</w:t>
+      </w:r>
+      <w:proofErr w:type="spellStart"/>
+      <w:r>
+        <w:rPr>
+          <w:rFonts w:ascii="Courier New" w:hAnsi="Courier New" w:cs="Courier New"/>
+          <w:sz w:val="18"/>
+          <w:szCs w:val="18"/>
+        </w:rPr>
+        <w:t>tslint</w:t>
+      </w:r>
+      <w:proofErr w:type="spellEnd"/>
+      <w:r>
+        <w:rPr>
+          <w:rFonts w:ascii="Courier New" w:hAnsi="Courier New" w:cs="Courier New"/>
+          <w:sz w:val="18"/>
+          <w:szCs w:val="18"/>
+        </w:rPr>
+        <w:t>())</w:t>
+      </w:r>
+    </w:p>
+    <w:p>
+      <w:pPr>
+        <w:spacing w:after="0"/>
+        <w:rPr>
+          <w:rFonts w:ascii="Courier New" w:hAnsi="Courier New" w:cs="Courier New"/>
+          <w:sz w:val="18"/>
+          <w:szCs w:val="18"/>
+        </w:rPr>
+      </w:pPr>
+      <w:r>
+        <w:rPr>
+          <w:rFonts w:ascii="Courier New" w:hAnsi="Courier New" w:cs="Courier New"/>
+          <w:sz w:val="18"/>
+          <w:szCs w:val="18"/>
+        </w:rPr>
+        <w:t xml:space="preserve">        </w:t>
+      </w:r>
+      <w:proofErr w:type="gramStart"/>
+      <w:r>
+        <w:rPr>
+          <w:rFonts w:ascii="Courier New" w:hAnsi="Courier New" w:cs="Courier New"/>
+          <w:sz w:val="18"/>
+          <w:szCs w:val="18"/>
+        </w:rPr>
+        <w:t>.pipe</w:t>
+      </w:r>
+      <w:proofErr w:type="gramEnd"/>
+      <w:r>
+        <w:rPr>
+          <w:rFonts w:ascii="Courier New" w:hAnsi="Courier New" w:cs="Courier New"/>
+          <w:sz w:val="18"/>
+          <w:szCs w:val="18"/>
+        </w:rPr>
+        <w:t>(</w:t>
+      </w:r>
+      <w:proofErr w:type="spellStart"/>
+      <w:r>
+        <w:rPr>
+          <w:rFonts w:ascii="Courier New" w:hAnsi="Courier New" w:cs="Courier New"/>
+          <w:sz w:val="18"/>
+          <w:szCs w:val="18"/>
+        </w:rPr>
+        <w:t>tslint.report</w:t>
+      </w:r>
+      <w:proofErr w:type="spellEnd"/>
+      <w:r>
+        <w:rPr>
+          <w:rFonts w:ascii="Courier New" w:hAnsi="Courier New" w:cs="Courier New"/>
+          <w:sz w:val="18"/>
+          <w:szCs w:val="18"/>
+        </w:rPr>
+        <w:t>('verbose', {</w:t>
+      </w:r>
+    </w:p>
+    <w:p>
+      <w:pPr>
+        <w:spacing w:after="0"/>
+        <w:rPr>
+          <w:rFonts w:ascii="Courier New" w:hAnsi="Courier New" w:cs="Courier New"/>
+          <w:sz w:val="18"/>
+          <w:szCs w:val="18"/>
+        </w:rPr>
+      </w:pPr>
+      <w:r>
+        <w:rPr>
+          <w:rFonts w:ascii="Courier New" w:hAnsi="Courier New" w:cs="Courier New"/>
+          <w:sz w:val="18"/>
+          <w:szCs w:val="18"/>
+        </w:rPr>
+        <w:t xml:space="preserve">            </w:t>
+      </w:r>
+      <w:proofErr w:type="spellStart"/>
+      <w:r>
+        <w:rPr>
+          <w:rFonts w:ascii="Courier New" w:hAnsi="Courier New" w:cs="Courier New"/>
+          <w:sz w:val="18"/>
+          <w:szCs w:val="18"/>
+        </w:rPr>
+        <w:t>emitError</w:t>
+      </w:r>
+      <w:proofErr w:type="spellEnd"/>
+      <w:r>
+        <w:rPr>
+          <w:rFonts w:ascii="Courier New" w:hAnsi="Courier New" w:cs="Courier New"/>
+          <w:sz w:val="18"/>
+          <w:szCs w:val="18"/>
+        </w:rPr>
+        <w:t>: true,</w:t>
+      </w:r>
+    </w:p>
+    <w:p>
+      <w:pPr>
+        <w:spacing w:after="0"/>
+        <w:rPr>
+          <w:rFonts w:ascii="Courier New" w:hAnsi="Courier New" w:cs="Courier New"/>
+          <w:sz w:val="18"/>
+          <w:szCs w:val="18"/>
+        </w:rPr>
+      </w:pPr>
+      <w:r>
+        <w:rPr>
+          <w:rFonts w:ascii="Courier New" w:hAnsi="Courier New" w:cs="Courier New"/>
+          <w:sz w:val="18"/>
+          <w:szCs w:val="18"/>
+        </w:rPr>
+        <w:t xml:space="preserve">            sort: true,</w:t>
+      </w:r>
+    </w:p>
+    <w:p>
+      <w:pPr>
+        <w:spacing w:after="0"/>
+        <w:rPr>
+          <w:rFonts w:ascii="Courier New" w:hAnsi="Courier New" w:cs="Courier New"/>
+          <w:sz w:val="18"/>
+          <w:szCs w:val="18"/>
+        </w:rPr>
+      </w:pPr>
+      <w:r>
+        <w:rPr>
+          <w:rFonts w:ascii="Courier New" w:hAnsi="Courier New" w:cs="Courier New"/>
+          <w:sz w:val="18"/>
+          <w:szCs w:val="18"/>
+        </w:rPr>
+        <w:t xml:space="preserve">            bell: true</w:t>
+      </w:r>
+    </w:p>
+    <w:p>
+      <w:pPr>
+        <w:spacing w:after="0"/>
+        <w:rPr>
+          <w:rFonts w:ascii="Courier New" w:hAnsi="Courier New" w:cs="Courier New"/>
+          <w:sz w:val="18"/>
+          <w:szCs w:val="18"/>
+        </w:rPr>
+      </w:pPr>
+      <w:r>
+        <w:rPr>
+          <w:rFonts w:ascii="Courier New" w:hAnsi="Courier New" w:cs="Courier New"/>
+          <w:sz w:val="18"/>
+          <w:szCs w:val="18"/>
+        </w:rPr>
+        <w:t xml:space="preserve">        }));</w:t>
+      </w:r>
+    </w:p>
+    <w:p>
+      <w:pPr>
+        <w:spacing w:after="0"/>
+        <w:rPr>
+          <w:rFonts w:ascii="Courier New" w:hAnsi="Courier New" w:cs="Courier New"/>
+          <w:sz w:val="18"/>
+          <w:szCs w:val="18"/>
+        </w:rPr>
+      </w:pPr>
+      <w:r>
+        <w:rPr>
+          <w:rFonts w:ascii="Courier New" w:hAnsi="Courier New" w:cs="Courier New"/>
+          <w:sz w:val="18"/>
+          <w:szCs w:val="18"/>
+        </w:rPr>
+        <w:t>});</w:t>
+      </w:r>
+    </w:p>
+    <w:p/>
+    <w:p>
+      <w:r>
+        <w:t>Add the new task to the default task.</w:t>
+      </w:r>
+    </w:p>
+    <w:p>
+      <w:pPr>
+        <w:spacing w:after="0"/>
+        <w:rPr>
+          <w:rFonts w:ascii="Courier New" w:hAnsi="Courier New" w:cs="Courier New"/>
+          <w:sz w:val="18"/>
+          <w:szCs w:val="18"/>
+        </w:rPr>
+      </w:pPr>
+      <w:proofErr w:type="spellStart"/>
+      <w:proofErr w:type="gramStart"/>
+      <w:r>
+        <w:rPr>
+          <w:rFonts w:ascii="Courier New" w:hAnsi="Courier New" w:cs="Courier New"/>
+          <w:sz w:val="18"/>
+          <w:szCs w:val="18"/>
+        </w:rPr>
+        <w:t>gulp.task</w:t>
+      </w:r>
+      <w:proofErr w:type="spellEnd"/>
+      <w:proofErr w:type="gramEnd"/>
+      <w:r>
+        <w:rPr>
+          <w:rFonts w:ascii="Courier New" w:hAnsi="Courier New" w:cs="Courier New"/>
+          <w:sz w:val="18"/>
+          <w:szCs w:val="18"/>
+        </w:rPr>
+        <w:t>('default', function () {</w:t>
+      </w:r>
+    </w:p>
+    <w:p>
+      <w:pPr>
+        <w:spacing w:after="0"/>
+        <w:rPr>
+          <w:rFonts w:ascii="Courier New" w:hAnsi="Courier New" w:cs="Courier New"/>
+          <w:sz w:val="18"/>
+          <w:szCs w:val="18"/>
+        </w:rPr>
+      </w:pPr>
+      <w:r>
+        <w:rPr>
+          <w:rFonts w:ascii="Courier New" w:hAnsi="Courier New" w:cs="Courier New"/>
+          <w:sz w:val="18"/>
+          <w:szCs w:val="18"/>
+        </w:rPr>
+        <w:t xml:space="preserve">    </w:t>
+      </w:r>
+      <w:proofErr w:type="spellStart"/>
+      <w:proofErr w:type="gramStart"/>
+      <w:r>
+        <w:rPr>
+          <w:rFonts w:ascii="Courier New" w:hAnsi="Courier New" w:cs="Courier New"/>
+          <w:sz w:val="18"/>
+          <w:szCs w:val="18"/>
+        </w:rPr>
+        <w:t>runSequence</w:t>
+      </w:r>
+      <w:proofErr w:type="spellEnd"/>
+      <w:r>
+        <w:rPr>
+          <w:rFonts w:ascii="Courier New" w:hAnsi="Courier New" w:cs="Courier New"/>
+          <w:sz w:val="18"/>
+          <w:szCs w:val="18"/>
+        </w:rPr>
+        <w:t>(</w:t>
+      </w:r>
+      <w:proofErr w:type="gramEnd"/>
+      <w:r>
+        <w:rPr>
+          <w:rFonts w:ascii="Courier New" w:hAnsi="Courier New" w:cs="Courier New"/>
+          <w:sz w:val="18"/>
+          <w:szCs w:val="18"/>
+        </w:rPr>
+        <w:t>'clean-</w:t>
+      </w:r>
+      <w:proofErr w:type="spellStart"/>
+      <w:r>
+        <w:rPr>
+          <w:rFonts w:ascii="Courier New" w:hAnsi="Courier New" w:cs="Courier New"/>
+          <w:sz w:val="18"/>
+          <w:szCs w:val="18"/>
+        </w:rPr>
+        <w:t>wwwroot</w:t>
+      </w:r>
+      <w:proofErr w:type="spellEnd"/>
+      <w:r>
+        <w:rPr>
+          <w:rFonts w:ascii="Courier New" w:hAnsi="Courier New" w:cs="Courier New"/>
+          <w:sz w:val="18"/>
+          <w:szCs w:val="18"/>
+        </w:rPr>
+        <w:t>', 'copy-to-</w:t>
+      </w:r>
+      <w:proofErr w:type="spellStart"/>
+      <w:r>
+        <w:rPr>
+          <w:rFonts w:ascii="Courier New" w:hAnsi="Courier New" w:cs="Courier New"/>
+          <w:sz w:val="18"/>
+          <w:szCs w:val="18"/>
+        </w:rPr>
+        <w:t>wwwroot</w:t>
+      </w:r>
+      <w:proofErr w:type="spellEnd"/>
+      <w:r>
+        <w:rPr>
+          <w:rFonts w:ascii="Courier New" w:hAnsi="Courier New" w:cs="Courier New"/>
+          <w:sz w:val="18"/>
+          <w:szCs w:val="18"/>
+        </w:rPr>
+        <w:t>', '</w:t>
+      </w:r>
+      <w:proofErr w:type="spellStart"/>
+      <w:r>
+        <w:rPr>
+          <w:rFonts w:ascii="Courier New" w:hAnsi="Courier New" w:cs="Courier New"/>
+          <w:sz w:val="18"/>
+          <w:szCs w:val="18"/>
+        </w:rPr>
+        <w:t>tscompile</w:t>
+      </w:r>
+      <w:proofErr w:type="spellEnd"/>
+      <w:r>
+        <w:rPr>
+          <w:rFonts w:ascii="Courier New" w:hAnsi="Courier New" w:cs="Courier New"/>
+          <w:sz w:val="18"/>
+          <w:szCs w:val="18"/>
+        </w:rPr>
+        <w:t>', '</w:t>
+      </w:r>
+      <w:proofErr w:type="spellStart"/>
+      <w:r>
+        <w:rPr>
+          <w:rFonts w:ascii="Courier New" w:hAnsi="Courier New" w:cs="Courier New"/>
+          <w:sz w:val="18"/>
+          <w:szCs w:val="18"/>
+        </w:rPr>
+        <w:t>tslint</w:t>
+      </w:r>
+      <w:proofErr w:type="spellEnd"/>
+      <w:r>
+        <w:rPr>
+          <w:rFonts w:ascii="Courier New" w:hAnsi="Courier New" w:cs="Courier New"/>
+          <w:sz w:val="18"/>
+          <w:szCs w:val="18"/>
+        </w:rPr>
+        <w:t>');</w:t>
+      </w:r>
+    </w:p>
+    <w:p>
+      <w:pPr>
+        <w:spacing w:after="0"/>
+        <w:rPr>
+          <w:rFonts w:ascii="Courier New" w:hAnsi="Courier New" w:cs="Courier New"/>
+          <w:sz w:val="18"/>
+          <w:szCs w:val="18"/>
+        </w:rPr>
+      </w:pPr>
+      <w:r>
+        <w:rPr>
+          <w:rFonts w:ascii="Courier New" w:hAnsi="Courier New" w:cs="Courier New"/>
+          <w:sz w:val="18"/>
+          <w:szCs w:val="18"/>
+        </w:rPr>
+        <w:t>});</w:t>
+      </w:r>
+    </w:p>
+    <w:p/>
+    <w:p>
+      <w:r>
+        <w:t xml:space="preserve">NOTE: This needs a good reporter that writes to a HTML file similar to </w:t>
+      </w:r>
+      <w:proofErr w:type="spellStart"/>
+      <w:r>
+        <w:rPr>
+          <w:rFonts w:ascii="Courier New" w:hAnsi="Courier New" w:cs="Courier New"/>
+        </w:rPr>
+        <w:t>jshint</w:t>
+      </w:r>
+      <w:proofErr w:type="spellEnd"/>
+      <w:r>
+        <w:t>.</w:t>
       </w:r>
     </w:p>
     <w:p/>
